--- a/AFARS/ARCHIVE/5140_28_01.docx
+++ b/AFARS/ARCHIVE/5140_28_01.docx
@@ -1,95 +1,17 @@
 
 <file path=word/document.xml><?xml version="1.0" encoding="utf-8"?>
-<w:document xmlns:wpc="http://schemas.microsoft.com/office/word/2010/wordprocessingCanvas" xmlns:cx="http://schemas.microsoft.com/office/drawing/2014/chartex" xmlns:cx1="http://schemas.microsoft.com/office/drawing/2015/9/8/chartex" xmlns:mc="http://schemas.openxmlformats.org/markup-compatibility/2006" xmlns:o="urn:schemas-microsoft-com:office:office" xmlns:r="http://schemas.openxmlformats.org/officeDocument/2006/relationships" xmlns:m="http://schemas.openxmlformats.org/officeDocument/2006/math" xmlns:v="urn:schemas-microsoft-com:vml" xmlns:wp14="http://schemas.microsoft.com/office/word/2010/wordprocessingDrawing" xmlns:wp="http://schemas.openxmlformats.org/drawingml/2006/wordprocessingDrawing" xmlns:w10="urn:schemas-microsoft-com:office:word" xmlns:w="http://schemas.openxmlformats.org/wordprocessingml/2006/main" xmlns:w14="http://schemas.microsoft.com/office/word/2010/wordml" xmlns:w15="http://schemas.microsoft.com/office/word/2012/wordml" xmlns:w16se="http://schemas.microsoft.com/office/word/2015/wordml/symex" xmlns:wpg="http://schemas.microsoft.com/office/word/2010/wordprocessingGroup" xmlns:wpi="http://schemas.microsoft.com/office/word/2010/wordprocessingInk" xmlns:wne="http://schemas.microsoft.com/office/word/2006/wordml" xmlns:wps="http://schemas.microsoft.com/office/word/2010/wordprocessingShape" mc:Ignorable="w14 w15 w16se wp14">
+<w:document xmlns:wpc="http://schemas.microsoft.com/office/word/2010/wordprocessingCanvas" xmlns:cx="http://schemas.microsoft.com/office/drawing/2014/chartex" xmlns:cx1="http://schemas.microsoft.com/office/drawing/2015/9/8/chartex" xmlns:cx2="http://schemas.microsoft.com/office/drawing/2015/10/21/chartex" xmlns:cx3="http://schemas.microsoft.com/office/drawing/2016/5/9/chartex" xmlns:cx4="http://schemas.microsoft.com/office/drawing/2016/5/10/chartex" xmlns:cx5="http://schemas.microsoft.com/office/drawing/2016/5/11/chartex" xmlns:cx6="http://schemas.microsoft.com/office/drawing/2016/5/12/chartex" xmlns:cx7="http://schemas.microsoft.com/office/drawing/2016/5/13/chartex" xmlns:cx8="http://schemas.microsoft.com/office/drawing/2016/5/14/chartex" xmlns:mc="http://schemas.openxmlformats.org/markup-compatibility/2006" xmlns:aink="http://schemas.microsoft.com/office/drawing/2016/ink" xmlns:am3d="http://schemas.microsoft.com/office/drawing/2017/model3d" xmlns:o="urn:schemas-microsoft-com:office:office" xmlns:r="http://schemas.openxmlformats.org/officeDocument/2006/relationships" xmlns:m="http://schemas.openxmlformats.org/officeDocument/2006/math" xmlns:v="urn:schemas-microsoft-com:vml" xmlns:wp14="http://schemas.microsoft.com/office/word/2010/wordprocessingDrawing" xmlns:wp="http://schemas.openxmlformats.org/drawingml/2006/wordprocessingDrawing" xmlns:w10="urn:schemas-microsoft-com:office:word" xmlns:w="http://schemas.openxmlformats.org/wordprocessingml/2006/main" xmlns:w14="http://schemas.microsoft.com/office/word/2010/wordml" xmlns:w15="http://schemas.microsoft.com/office/word/2012/wordml" xmlns:w16cid="http://schemas.microsoft.com/office/word/2016/wordml/cid" xmlns:w16se="http://schemas.microsoft.com/office/word/2015/wordml/symex" xmlns:wpg="http://schemas.microsoft.com/office/word/2010/wordprocessingGroup" xmlns:wpi="http://schemas.microsoft.com/office/word/2010/wordprocessingInk" xmlns:wne="http://schemas.microsoft.com/office/word/2006/wordml" xmlns:wps="http://schemas.microsoft.com/office/word/2010/wordprocessingShape" mc:Ignorable="w14 w15 w16se w16cid wp14">
   <w:body>
     <w:p>
       <w:pPr>
-        <w:pStyle w:val="ind4"/>
-        <w:tabs>
-          <w:tab w:val="clear" w:pos="1152"/>
-          <w:tab w:val="clear" w:pos="1728"/>
-          <w:tab w:val="clear" w:pos="2304"/>
-          <w:tab w:val="clear" w:pos="2880"/>
-          <w:tab w:val="clear" w:pos="3456"/>
-        </w:tabs>
-        <w:spacing w:after="240"/>
-        <w:ind w:left="0"/>
-        <w:jc w:val="center"/>
-        <w:rPr>
-          <w:rFonts w:ascii="Times New Roman" w:hAnsi="Times New Roman" w:cs="Times New Roman"/>
-          <w:b/>
-          <w:bCs/>
-          <w:sz w:val="32"/>
-        </w:rPr>
+        <w:pStyle w:val="Heading1"/>
       </w:pPr>
       <w:r>
-        <w:rPr>
-          <w:rFonts w:ascii="Times New Roman" w:hAnsi="Times New Roman" w:cs="Times New Roman"/>
-          <w:b/>
-          <w:bCs/>
-          <w:sz w:val="32"/>
-        </w:rPr>
-        <w:t xml:space="preserve">AFARS </w:t>
+        <w:t>AFARS – PART 5140</w:t>
       </w:r>
       <w:r>
-        <w:rPr>
-          <w:rFonts w:ascii="Times New Roman" w:hAnsi="Times New Roman" w:cs="Times New Roman"/>
-          <w:b/>
-          <w:bCs/>
-          <w:sz w:val="32"/>
-        </w:rPr>
-        <w:t>–</w:t>
+        <w:br/>
       </w:r>
-      <w:r>
-        <w:rPr>
-          <w:rFonts w:ascii="Times New Roman" w:hAnsi="Times New Roman" w:cs="Times New Roman"/>
-          <w:b/>
-          <w:bCs/>
-          <w:sz w:val="32"/>
-        </w:rPr>
-        <w:t xml:space="preserve"> P</w:t>
-      </w:r>
-      <w:r>
-        <w:rPr>
-          <w:rFonts w:ascii="Times New Roman" w:hAnsi="Times New Roman" w:cs="Times New Roman"/>
-          <w:b/>
-          <w:bCs/>
-          <w:sz w:val="32"/>
-        </w:rPr>
-        <w:t>ART</w:t>
-      </w:r>
-      <w:bookmarkStart w:id="0" w:name="_GoBack"/>
-      <w:bookmarkEnd w:id="0"/>
-      <w:r>
-        <w:rPr>
-          <w:rFonts w:ascii="Times New Roman" w:hAnsi="Times New Roman" w:cs="Times New Roman"/>
-          <w:b/>
-          <w:bCs/>
-          <w:sz w:val="32"/>
-        </w:rPr>
-        <w:t xml:space="preserve"> 5140</w:t>
-      </w:r>
-    </w:p>
-    <w:p>
-      <w:pPr>
-        <w:pStyle w:val="ind4"/>
-        <w:tabs>
-          <w:tab w:val="clear" w:pos="1152"/>
-          <w:tab w:val="clear" w:pos="1728"/>
-          <w:tab w:val="clear" w:pos="2304"/>
-          <w:tab w:val="clear" w:pos="2880"/>
-          <w:tab w:val="clear" w:pos="3456"/>
-        </w:tabs>
-        <w:spacing w:after="240"/>
-        <w:ind w:left="0"/>
-        <w:rPr>
-          <w:rFonts w:ascii="Times New Roman" w:hAnsi="Times New Roman" w:cs="Times New Roman"/>
-          <w:b/>
-          <w:bCs/>
-          <w:sz w:val="24"/>
-          <w:szCs w:val="24"/>
-        </w:rPr>
-      </w:pPr>
     </w:p>
     <w:p>
       <w:pPr>
@@ -143,7 +65,7 @@
 </file>
 
 <file path=word/styles.xml><?xml version="1.0" encoding="utf-8"?>
-<w:styles xmlns:mc="http://schemas.openxmlformats.org/markup-compatibility/2006" xmlns:r="http://schemas.openxmlformats.org/officeDocument/2006/relationships" xmlns:w="http://schemas.openxmlformats.org/wordprocessingml/2006/main" xmlns:w14="http://schemas.microsoft.com/office/word/2010/wordml" xmlns:w15="http://schemas.microsoft.com/office/word/2012/wordml" xmlns:w16se="http://schemas.microsoft.com/office/word/2015/wordml/symex" mc:Ignorable="w14 w15 w16se">
+<w:styles xmlns:mc="http://schemas.openxmlformats.org/markup-compatibility/2006" xmlns:r="http://schemas.openxmlformats.org/officeDocument/2006/relationships" xmlns:w="http://schemas.openxmlformats.org/wordprocessingml/2006/main" xmlns:w14="http://schemas.microsoft.com/office/word/2010/wordml" xmlns:w15="http://schemas.microsoft.com/office/word/2012/wordml" xmlns:w16cid="http://schemas.microsoft.com/office/word/2016/wordml/cid" xmlns:w16se="http://schemas.microsoft.com/office/word/2015/wordml/symex" mc:Ignorable="w14 w15 w16se w16cid">
   <w:docDefaults>
     <w:rPrDefault>
       <w:rPr>
@@ -159,7 +81,7 @@
       </w:pPr>
     </w:pPrDefault>
   </w:docDefaults>
-  <w:latentStyles w:defLockedState="0" w:defUIPriority="99" w:defSemiHidden="0" w:defUnhideWhenUsed="0" w:defQFormat="0" w:count="371">
+  <w:latentStyles w:defLockedState="0" w:defUIPriority="99" w:defSemiHidden="0" w:defUnhideWhenUsed="0" w:defQFormat="0" w:count="376">
     <w:lsdException w:name="Normal" w:uiPriority="0" w:qFormat="1"/>
     <w:lsdException w:name="heading 1" w:uiPriority="9" w:qFormat="1"/>
     <w:lsdException w:name="heading 2" w:semiHidden="1" w:uiPriority="9" w:unhideWhenUsed="1" w:qFormat="1"/>
@@ -531,11 +453,103 @@
     <w:lsdException w:name="List Table 5 Dark Accent 6" w:uiPriority="50"/>
     <w:lsdException w:name="List Table 6 Colorful Accent 6" w:uiPriority="51"/>
     <w:lsdException w:name="List Table 7 Colorful Accent 6" w:uiPriority="52"/>
+    <w:lsdException w:name="Mention" w:semiHidden="1" w:unhideWhenUsed="1"/>
+    <w:lsdException w:name="Smart Hyperlink" w:semiHidden="1" w:unhideWhenUsed="1"/>
+    <w:lsdException w:name="Hashtag" w:semiHidden="1" w:unhideWhenUsed="1"/>
+    <w:lsdException w:name="Unresolved Mention" w:semiHidden="1" w:unhideWhenUsed="1"/>
+    <w:lsdException w:name="Smart Link" w:semiHidden="1" w:unhideWhenUsed="1"/>
   </w:latentStyles>
   <w:style w:type="paragraph" w:default="1" w:styleId="Normal">
     <w:name w:val="Normal"/>
     <w:qFormat/>
     <w:rsid w:val="003069DF"/>
+  </w:style>
+  <w:style w:type="paragraph" w:styleId="Heading1">
+    <w:name w:val="heading 1"/>
+    <w:basedOn w:val="Normal"/>
+    <w:next w:val="Normal"/>
+    <w:link w:val="Heading1Char"/>
+    <w:uiPriority w:val="9"/>
+    <w:qFormat/>
+    <w:rsid w:val="00093591"/>
+    <w:pPr>
+      <w:spacing w:after="240" w:line="360" w:lineRule="auto"/>
+      <w:jc w:val="center"/>
+      <w:outlineLvl w:val="0"/>
+    </w:pPr>
+    <w:rPr>
+      <w:rFonts w:ascii="Times New Roman" w:eastAsiaTheme="majorEastAsia" w:hAnsi="Times New Roman" w:cs="Times New Roman"/>
+      <w:b/>
+      <w:sz w:val="32"/>
+      <w:szCs w:val="32"/>
+    </w:rPr>
+  </w:style>
+  <w:style w:type="paragraph" w:styleId="Heading2">
+    <w:name w:val="heading 2"/>
+    <w:basedOn w:val="Normal"/>
+    <w:next w:val="Normal"/>
+    <w:link w:val="Heading2Char"/>
+    <w:uiPriority w:val="9"/>
+    <w:semiHidden/>
+    <w:unhideWhenUsed/>
+    <w:qFormat/>
+    <w:rsid w:val="00093591"/>
+    <w:pPr>
+      <w:keepNext/>
+      <w:keepLines/>
+      <w:spacing w:after="240"/>
+      <w:jc w:val="center"/>
+      <w:outlineLvl w:val="1"/>
+    </w:pPr>
+    <w:rPr>
+      <w:rFonts w:ascii="Times New Roman" w:eastAsiaTheme="majorEastAsia" w:hAnsi="Times New Roman" w:cs="Times New Roman"/>
+      <w:b/>
+      <w:sz w:val="32"/>
+      <w:szCs w:val="26"/>
+    </w:rPr>
+  </w:style>
+  <w:style w:type="paragraph" w:styleId="Heading3">
+    <w:name w:val="heading 3"/>
+    <w:basedOn w:val="Normal"/>
+    <w:next w:val="Normal"/>
+    <w:link w:val="Heading3Char"/>
+    <w:uiPriority w:val="9"/>
+    <w:semiHidden/>
+    <w:unhideWhenUsed/>
+    <w:qFormat/>
+    <w:rsid w:val="00093591"/>
+    <w:pPr>
+      <w:spacing w:after="240"/>
+      <w:outlineLvl w:val="2"/>
+    </w:pPr>
+    <w:rPr>
+      <w:rFonts w:ascii="Times New Roman" w:eastAsiaTheme="majorEastAsia" w:hAnsi="Times New Roman" w:cs="Times New Roman"/>
+      <w:b/>
+      <w:szCs w:val="24"/>
+    </w:rPr>
+  </w:style>
+  <w:style w:type="paragraph" w:styleId="Heading4">
+    <w:name w:val="heading 4"/>
+    <w:basedOn w:val="Normal"/>
+    <w:next w:val="Normal"/>
+    <w:link w:val="Heading4Char"/>
+    <w:uiPriority w:val="9"/>
+    <w:semiHidden/>
+    <w:unhideWhenUsed/>
+    <w:qFormat/>
+    <w:rsid w:val="00093591"/>
+    <w:pPr>
+      <w:keepNext/>
+      <w:keepLines/>
+      <w:spacing w:before="40" w:after="0"/>
+      <w:outlineLvl w:val="3"/>
+    </w:pPr>
+    <w:rPr>
+      <w:rFonts w:asciiTheme="majorHAnsi" w:eastAsiaTheme="majorEastAsia" w:hAnsiTheme="majorHAnsi" w:cstheme="majorBidi"/>
+      <w:i/>
+      <w:iCs/>
+      <w:color w:val="365F91" w:themeColor="accent1" w:themeShade="BF"/>
+    </w:rPr>
   </w:style>
   <w:style w:type="character" w:default="1" w:styleId="DefaultParagraphFont">
     <w:name w:val="Default Paragraph Font"/>
@@ -577,6 +591,365 @@
         <w:tab w:val="left" w:pos="3456"/>
       </w:tabs>
       <w:ind w:left="576"/>
+    </w:pPr>
+  </w:style>
+  <w:style w:type="character" w:customStyle="1" w:styleId="Heading1Char">
+    <w:name w:val="Heading 1 Char"/>
+    <w:basedOn w:val="DefaultParagraphFont"/>
+    <w:link w:val="Heading1"/>
+    <w:uiPriority w:val="9"/>
+    <w:rsid w:val="00093591"/>
+    <w:rPr>
+      <w:rFonts w:ascii="Times New Roman" w:eastAsiaTheme="majorEastAsia" w:hAnsi="Times New Roman" w:cs="Times New Roman"/>
+      <w:b/>
+      <w:sz w:val="32"/>
+      <w:szCs w:val="32"/>
+    </w:rPr>
+  </w:style>
+  <w:style w:type="character" w:customStyle="1" w:styleId="Heading2Char">
+    <w:name w:val="Heading 2 Char"/>
+    <w:basedOn w:val="DefaultParagraphFont"/>
+    <w:link w:val="Heading2"/>
+    <w:uiPriority w:val="9"/>
+    <w:semiHidden/>
+    <w:rsid w:val="00093591"/>
+    <w:rPr>
+      <w:rFonts w:ascii="Times New Roman" w:eastAsiaTheme="majorEastAsia" w:hAnsi="Times New Roman" w:cs="Times New Roman"/>
+      <w:b/>
+      <w:sz w:val="32"/>
+      <w:szCs w:val="26"/>
+    </w:rPr>
+  </w:style>
+  <w:style w:type="character" w:customStyle="1" w:styleId="Heading3Char">
+    <w:name w:val="Heading 3 Char"/>
+    <w:basedOn w:val="DefaultParagraphFont"/>
+    <w:link w:val="Heading3"/>
+    <w:uiPriority w:val="9"/>
+    <w:semiHidden/>
+    <w:rsid w:val="00093591"/>
+    <w:rPr>
+      <w:rFonts w:ascii="Times New Roman" w:eastAsiaTheme="majorEastAsia" w:hAnsi="Times New Roman" w:cs="Times New Roman"/>
+      <w:b/>
+      <w:szCs w:val="24"/>
+    </w:rPr>
+  </w:style>
+  <w:style w:type="character" w:customStyle="1" w:styleId="Heading4Char">
+    <w:name w:val="Heading 4 Char"/>
+    <w:basedOn w:val="DefaultParagraphFont"/>
+    <w:link w:val="Heading4"/>
+    <w:uiPriority w:val="9"/>
+    <w:semiHidden/>
+    <w:rsid w:val="00093591"/>
+    <w:rPr>
+      <w:rFonts w:asciiTheme="majorHAnsi" w:eastAsiaTheme="majorEastAsia" w:hAnsiTheme="majorHAnsi" w:cstheme="majorBidi"/>
+      <w:i/>
+      <w:iCs/>
+      <w:color w:val="365F91" w:themeColor="accent1" w:themeShade="BF"/>
+    </w:rPr>
+  </w:style>
+  <w:style w:type="paragraph" w:styleId="List2">
+    <w:name w:val="List 2"/>
+    <w:basedOn w:val="Normal"/>
+    <w:uiPriority w:val="99"/>
+    <w:semiHidden/>
+    <w:unhideWhenUsed/>
+    <w:rsid w:val="00093591"/>
+    <w:pPr>
+      <w:spacing w:after="160" w:line="259" w:lineRule="auto"/>
+      <w:ind w:firstLine="360"/>
+    </w:pPr>
+    <w:rPr>
+      <w:rFonts w:ascii="Times New Roman" w:hAnsi="Times New Roman" w:cs="Times New Roman"/>
+      <w:sz w:val="24"/>
+    </w:rPr>
+  </w:style>
+  <w:style w:type="paragraph" w:styleId="List3">
+    <w:name w:val="List 3"/>
+    <w:basedOn w:val="Normal"/>
+    <w:uiPriority w:val="99"/>
+    <w:semiHidden/>
+    <w:unhideWhenUsed/>
+    <w:rsid w:val="00093591"/>
+    <w:pPr>
+      <w:spacing w:after="160" w:line="259" w:lineRule="auto"/>
+      <w:ind w:firstLine="720"/>
+    </w:pPr>
+    <w:rPr>
+      <w:rFonts w:ascii="Times New Roman" w:hAnsi="Times New Roman" w:cs="Times New Roman"/>
+      <w:sz w:val="24"/>
+    </w:rPr>
+  </w:style>
+  <w:style w:type="paragraph" w:styleId="List4">
+    <w:name w:val="List 4"/>
+    <w:basedOn w:val="Normal"/>
+    <w:uiPriority w:val="99"/>
+    <w:semiHidden/>
+    <w:unhideWhenUsed/>
+    <w:rsid w:val="00093591"/>
+    <w:pPr>
+      <w:spacing w:after="160" w:line="259" w:lineRule="auto"/>
+      <w:ind w:firstLine="1080"/>
+      <w:contextualSpacing/>
+    </w:pPr>
+    <w:rPr>
+      <w:rFonts w:ascii="Times New Roman" w:hAnsi="Times New Roman" w:cs="Times New Roman"/>
+      <w:sz w:val="24"/>
+    </w:rPr>
+  </w:style>
+  <w:style w:type="paragraph" w:styleId="List5">
+    <w:name w:val="List 5"/>
+    <w:basedOn w:val="Normal"/>
+    <w:uiPriority w:val="99"/>
+    <w:semiHidden/>
+    <w:unhideWhenUsed/>
+    <w:rsid w:val="00093591"/>
+    <w:pPr>
+      <w:spacing w:after="160" w:line="259" w:lineRule="auto"/>
+      <w:ind w:firstLine="1440"/>
+      <w:contextualSpacing/>
+    </w:pPr>
+    <w:rPr>
+      <w:rFonts w:ascii="Times New Roman" w:hAnsi="Times New Roman" w:cs="Times New Roman"/>
+      <w:sz w:val="24"/>
+    </w:rPr>
+  </w:style>
+  <w:style w:type="paragraph" w:customStyle="1" w:styleId="List1">
+    <w:name w:val="List 1"/>
+    <w:basedOn w:val="List"/>
+    <w:link w:val="List1Char"/>
+    <w:rsid w:val="00093591"/>
+    <w:pPr>
+      <w:spacing w:after="160" w:line="240" w:lineRule="auto"/>
+    </w:pPr>
+    <w:rPr>
+      <w:rFonts w:ascii="Times New Roman" w:eastAsiaTheme="majorEastAsia" w:hAnsi="Times New Roman" w:cs="Times New Roman"/>
+      <w:sz w:val="24"/>
+      <w:szCs w:val="32"/>
+    </w:rPr>
+  </w:style>
+  <w:style w:type="character" w:customStyle="1" w:styleId="List1Char">
+    <w:name w:val="List 1 Char"/>
+    <w:basedOn w:val="Heading1Char"/>
+    <w:link w:val="List1"/>
+    <w:rsid w:val="00093591"/>
+    <w:rPr>
+      <w:rFonts w:ascii="Times New Roman" w:eastAsiaTheme="majorEastAsia" w:hAnsi="Times New Roman" w:cs="Times New Roman"/>
+      <w:b w:val="0"/>
+      <w:sz w:val="24"/>
+      <w:szCs w:val="32"/>
+    </w:rPr>
+  </w:style>
+  <w:style w:type="paragraph" w:customStyle="1" w:styleId="List6">
+    <w:name w:val="List 6"/>
+    <w:link w:val="List6Char"/>
+    <w:rsid w:val="00093591"/>
+    <w:pPr>
+      <w:spacing w:line="259" w:lineRule="auto"/>
+      <w:ind w:firstLine="2160"/>
+    </w:pPr>
+    <w:rPr>
+      <w:rFonts w:ascii="Times New Roman" w:eastAsiaTheme="majorEastAsia" w:hAnsi="Times New Roman" w:cs="Times New Roman"/>
+      <w:sz w:val="24"/>
+      <w:szCs w:val="32"/>
+    </w:rPr>
+  </w:style>
+  <w:style w:type="character" w:customStyle="1" w:styleId="List6Char">
+    <w:name w:val="List 6 Char"/>
+    <w:basedOn w:val="Heading1Char"/>
+    <w:link w:val="List6"/>
+    <w:rsid w:val="00093591"/>
+    <w:rPr>
+      <w:rFonts w:ascii="Times New Roman" w:eastAsiaTheme="majorEastAsia" w:hAnsi="Times New Roman" w:cs="Times New Roman"/>
+      <w:b w:val="0"/>
+      <w:sz w:val="24"/>
+      <w:szCs w:val="32"/>
+    </w:rPr>
+  </w:style>
+  <w:style w:type="paragraph" w:customStyle="1" w:styleId="List7">
+    <w:name w:val="List 7"/>
+    <w:link w:val="List7Char"/>
+    <w:rsid w:val="00093591"/>
+    <w:pPr>
+      <w:spacing w:after="160" w:line="259" w:lineRule="auto"/>
+      <w:ind w:firstLine="3240"/>
+      <w:contextualSpacing/>
+    </w:pPr>
+    <w:rPr>
+      <w:rFonts w:ascii="Times New Roman" w:eastAsiaTheme="majorEastAsia" w:hAnsi="Times New Roman" w:cs="Times New Roman"/>
+      <w:b/>
+      <w:sz w:val="24"/>
+      <w:szCs w:val="32"/>
+    </w:rPr>
+  </w:style>
+  <w:style w:type="character" w:customStyle="1" w:styleId="List7Char">
+    <w:name w:val="List 7 Char"/>
+    <w:basedOn w:val="Heading1Char"/>
+    <w:link w:val="List7"/>
+    <w:rsid w:val="00093591"/>
+    <w:rPr>
+      <w:rFonts w:ascii="Times New Roman" w:eastAsiaTheme="majorEastAsia" w:hAnsi="Times New Roman" w:cs="Times New Roman"/>
+      <w:b/>
+      <w:sz w:val="24"/>
+      <w:szCs w:val="32"/>
+    </w:rPr>
+  </w:style>
+  <w:style w:type="paragraph" w:customStyle="1" w:styleId="List8">
+    <w:name w:val="List 8"/>
+    <w:link w:val="List8Char"/>
+    <w:rsid w:val="00093591"/>
+    <w:pPr>
+      <w:spacing w:after="160" w:line="259" w:lineRule="auto"/>
+      <w:ind w:firstLine="3600"/>
+    </w:pPr>
+    <w:rPr>
+      <w:rFonts w:ascii="Times New Roman" w:eastAsiaTheme="majorEastAsia" w:hAnsi="Times New Roman" w:cs="Times New Roman"/>
+      <w:sz w:val="24"/>
+      <w:szCs w:val="32"/>
+    </w:rPr>
+  </w:style>
+  <w:style w:type="character" w:customStyle="1" w:styleId="List8Char">
+    <w:name w:val="List 8 Char"/>
+    <w:basedOn w:val="Heading1Char"/>
+    <w:link w:val="List8"/>
+    <w:rsid w:val="00093591"/>
+    <w:rPr>
+      <w:rFonts w:ascii="Times New Roman" w:eastAsiaTheme="majorEastAsia" w:hAnsi="Times New Roman" w:cs="Times New Roman"/>
+      <w:b w:val="0"/>
+      <w:sz w:val="24"/>
+      <w:szCs w:val="32"/>
+    </w:rPr>
+  </w:style>
+  <w:style w:type="paragraph" w:customStyle="1" w:styleId="List1change">
+    <w:name w:val="List 1_change"/>
+    <w:basedOn w:val="Heading1"/>
+    <w:link w:val="List1changeChar"/>
+    <w:rsid w:val="00093591"/>
+    <w:pPr>
+      <w:widowControl w:val="0"/>
+      <w:tabs>
+        <w:tab w:val="left" w:pos="3686"/>
+      </w:tabs>
+      <w:spacing w:after="0" w:line="240" w:lineRule="auto"/>
+      <w:jc w:val="left"/>
+      <w:outlineLvl w:val="9"/>
+    </w:pPr>
+    <w:rPr>
+      <w:b w:val="0"/>
+      <w:color w:val="000000"/>
+      <w:sz w:val="24"/>
+    </w:rPr>
+  </w:style>
+  <w:style w:type="character" w:customStyle="1" w:styleId="List1changeChar">
+    <w:name w:val="List 1_change Char"/>
+    <w:basedOn w:val="Heading1Char"/>
+    <w:link w:val="List1change"/>
+    <w:rsid w:val="00093591"/>
+    <w:rPr>
+      <w:rFonts w:ascii="Times New Roman" w:eastAsiaTheme="majorEastAsia" w:hAnsi="Times New Roman" w:cs="Times New Roman"/>
+      <w:b w:val="0"/>
+      <w:color w:val="000000"/>
+      <w:sz w:val="24"/>
+      <w:szCs w:val="32"/>
+    </w:rPr>
+  </w:style>
+  <w:style w:type="paragraph" w:customStyle="1" w:styleId="List2change">
+    <w:name w:val="List 2_change"/>
+    <w:basedOn w:val="Heading1"/>
+    <w:link w:val="List2changeChar"/>
+    <w:rsid w:val="00093591"/>
+    <w:pPr>
+      <w:spacing w:after="0" w:line="240" w:lineRule="auto"/>
+      <w:ind w:left="720" w:hanging="360"/>
+      <w:jc w:val="left"/>
+      <w:outlineLvl w:val="9"/>
+    </w:pPr>
+    <w:rPr>
+      <w:b w:val="0"/>
+      <w:color w:val="000000"/>
+      <w:sz w:val="24"/>
+    </w:rPr>
+  </w:style>
+  <w:style w:type="character" w:customStyle="1" w:styleId="List2changeChar">
+    <w:name w:val="List 2_change Char"/>
+    <w:basedOn w:val="Heading1Char"/>
+    <w:link w:val="List2change"/>
+    <w:rsid w:val="00093591"/>
+    <w:rPr>
+      <w:rFonts w:ascii="Times New Roman" w:eastAsiaTheme="majorEastAsia" w:hAnsi="Times New Roman" w:cs="Times New Roman"/>
+      <w:b w:val="0"/>
+      <w:color w:val="000000"/>
+      <w:sz w:val="24"/>
+      <w:szCs w:val="32"/>
+    </w:rPr>
+  </w:style>
+  <w:style w:type="paragraph" w:customStyle="1" w:styleId="List3change">
+    <w:name w:val="List 3_change"/>
+    <w:basedOn w:val="Heading1"/>
+    <w:link w:val="List3changeChar"/>
+    <w:rsid w:val="00093591"/>
+    <w:pPr>
+      <w:spacing w:after="0" w:line="240" w:lineRule="auto"/>
+      <w:ind w:left="1080" w:hanging="360"/>
+      <w:contextualSpacing/>
+      <w:jc w:val="left"/>
+      <w:outlineLvl w:val="9"/>
+    </w:pPr>
+    <w:rPr>
+      <w:b w:val="0"/>
+      <w:sz w:val="24"/>
+    </w:rPr>
+  </w:style>
+  <w:style w:type="character" w:customStyle="1" w:styleId="List3changeChar">
+    <w:name w:val="List 3_change Char"/>
+    <w:basedOn w:val="Heading1Char"/>
+    <w:link w:val="List3change"/>
+    <w:rsid w:val="00093591"/>
+    <w:rPr>
+      <w:rFonts w:ascii="Times New Roman" w:eastAsiaTheme="majorEastAsia" w:hAnsi="Times New Roman" w:cs="Times New Roman"/>
+      <w:b w:val="0"/>
+      <w:sz w:val="24"/>
+      <w:szCs w:val="32"/>
+    </w:rPr>
+  </w:style>
+  <w:style w:type="paragraph" w:customStyle="1" w:styleId="List4change">
+    <w:name w:val="List 4_change"/>
+    <w:basedOn w:val="Heading1"/>
+    <w:link w:val="List4changeChar"/>
+    <w:rsid w:val="00093591"/>
+    <w:pPr>
+      <w:spacing w:after="0" w:line="240" w:lineRule="auto"/>
+      <w:ind w:left="1440" w:hanging="360"/>
+      <w:contextualSpacing/>
+      <w:jc w:val="left"/>
+      <w:outlineLvl w:val="9"/>
+    </w:pPr>
+    <w:rPr>
+      <w:b w:val="0"/>
+      <w:sz w:val="24"/>
+    </w:rPr>
+  </w:style>
+  <w:style w:type="character" w:customStyle="1" w:styleId="List4changeChar">
+    <w:name w:val="List 4_change Char"/>
+    <w:basedOn w:val="Heading1Char"/>
+    <w:link w:val="List4change"/>
+    <w:rsid w:val="00093591"/>
+    <w:rPr>
+      <w:rFonts w:ascii="Times New Roman" w:eastAsiaTheme="majorEastAsia" w:hAnsi="Times New Roman" w:cs="Times New Roman"/>
+      <w:b w:val="0"/>
+      <w:sz w:val="24"/>
+      <w:szCs w:val="32"/>
+    </w:rPr>
+  </w:style>
+  <w:style w:type="paragraph" w:styleId="List">
+    <w:name w:val="List"/>
+    <w:basedOn w:val="Normal"/>
+    <w:uiPriority w:val="99"/>
+    <w:semiHidden/>
+    <w:unhideWhenUsed/>
+    <w:rsid w:val="00C30658"/>
+    <w:pPr>
+      <w:ind w:left="360" w:hanging="360"/>
+      <w:contextualSpacing/>
     </w:pPr>
   </w:style>
 </w:styles>
@@ -867,15 +1240,6 @@
 
 <file path=customXml/item1.xml><?xml version="1.0" encoding="utf-8"?>
 <?mso-contentType ?>
-<FormTemplates xmlns="http://schemas.microsoft.com/sharepoint/v3/contenttype/forms">
-  <Display>DocumentLibraryForm</Display>
-  <Edit>DocumentLibraryForm</Edit>
-  <New>DocumentLibraryForm</New>
-</FormTemplates>
-</file>
-
-<file path=customXml/item2.xml><?xml version="1.0" encoding="utf-8"?>
-<?mso-contentType ?>
 <spe:Receivers xmlns:spe="http://schemas.microsoft.com/sharepoint/events">
   <Receiver>
     <Name>Document ID Generator</Name>
@@ -924,7 +1288,7 @@
 </spe:Receivers>
 </file>
 
-<file path=customXml/item3.xml><?xml version="1.0" encoding="utf-8"?>
+<file path=customXml/item2.xml><?xml version="1.0" encoding="utf-8"?>
 <ct:contentTypeSchema xmlns:ct="http://schemas.microsoft.com/office/2006/metadata/contentType" xmlns:ma="http://schemas.microsoft.com/office/2006/metadata/properties/metaAttributes" ct:_="" ma:_="" ma:contentTypeName="AFARS" ma:contentTypeID="0x0101005B30DBF8331A6E49B938A000A393551D00BF7CB0DACCB2794986B8E90A9FF96C63" ma:contentTypeVersion="23" ma:contentTypeDescription="Army Federal Acquisition Regulation Supplement" ma:contentTypeScope="" ma:versionID="86d6480d484284c9b3b4cc1a313a0202">
   <xsd:schema xmlns:xsd="http://www.w3.org/2001/XMLSchema" xmlns:xs="http://www.w3.org/2001/XMLSchema" xmlns:p="http://schemas.microsoft.com/office/2006/metadata/properties" xmlns:ns1="4d2834f2-6e62-48ef-822a-880d84868a39" targetNamespace="http://schemas.microsoft.com/office/2006/metadata/properties" ma:root="true" ma:fieldsID="4830b98530b6a38c7f266cc2d908e6a1" ns1:_="">
     <xsd:import namespace="4d2834f2-6e62-48ef-822a-880d84868a39"/>
@@ -1194,7 +1558,7 @@
 </ct:contentTypeSchema>
 </file>
 
-<file path=customXml/item4.xml><?xml version="1.0" encoding="utf-8"?>
+<file path=customXml/item3.xml><?xml version="1.0" encoding="utf-8"?>
 <p:properties xmlns:p="http://schemas.microsoft.com/office/2006/metadata/properties" xmlns:xsi="http://www.w3.org/2001/XMLSchema-instance" xmlns:pc="http://schemas.microsoft.com/office/infopath/2007/PartnerControls">
   <documentManagement>
     <gda6e4b5ce9b49d2aa48ca756ed1550e xmlns="4d2834f2-6e62-48ef-822a-880d84868a39">
@@ -1253,15 +1617,16 @@
 </p:properties>
 </file>
 
-<file path=customXml/itemProps1.xml><?xml version="1.0" encoding="utf-8"?>
-<ds:datastoreItem xmlns:ds="http://schemas.openxmlformats.org/officeDocument/2006/customXml" ds:itemID="{FCB52556-C3B8-4857-B574-8421567294A4}">
-  <ds:schemaRefs>
-    <ds:schemaRef ds:uri="http://schemas.microsoft.com/sharepoint/v3/contenttype/forms"/>
-  </ds:schemaRefs>
-</ds:datastoreItem>
+<file path=customXml/item4.xml><?xml version="1.0" encoding="utf-8"?>
+<?mso-contentType ?>
+<FormTemplates xmlns="http://schemas.microsoft.com/sharepoint/v3/contenttype/forms">
+  <Display>DocumentLibraryForm</Display>
+  <Edit>DocumentLibraryForm</Edit>
+  <New>DocumentLibraryForm</New>
+</FormTemplates>
 </file>
 
-<file path=customXml/itemProps2.xml><?xml version="1.0" encoding="utf-8"?>
+<file path=customXml/itemProps1.xml><?xml version="1.0" encoding="utf-8"?>
 <ds:datastoreItem xmlns:ds="http://schemas.openxmlformats.org/officeDocument/2006/customXml" ds:itemID="{5B3EA518-68B7-420E-9CDA-3C9D744C7809}">
   <ds:schemaRefs>
     <ds:schemaRef ds:uri="http://schemas.microsoft.com/sharepoint/events"/>
@@ -1269,11 +1634,25 @@
 </ds:datastoreItem>
 </file>
 
-<file path=customXml/itemProps3.xml><?xml version="1.0" encoding="utf-8"?>
-<ds:datastoreItem xmlns:ds="http://schemas.openxmlformats.org/officeDocument/2006/customXml" ds:itemID="{4D47F3E5-E9D8-47D0-AEA7-68907B89D205}"/>
+<file path=customXml/itemProps2.xml><?xml version="1.0" encoding="utf-8"?>
+<ds:datastoreItem xmlns:ds="http://schemas.openxmlformats.org/officeDocument/2006/customXml" ds:itemID="{4D47F3E5-E9D8-47D0-AEA7-68907B89D205}">
+  <ds:schemaRefs>
+    <ds:schemaRef ds:uri="http://schemas.microsoft.com/office/2006/metadata/contentType"/>
+    <ds:schemaRef ds:uri="http://schemas.microsoft.com/office/2006/metadata/properties/metaAttributes"/>
+    <ds:schemaRef ds:uri="http://www.w3.org/2001/XMLSchema"/>
+    <ds:schemaRef ds:uri="http://schemas.microsoft.com/office/2006/metadata/properties"/>
+    <ds:schemaRef ds:uri="4d2834f2-6e62-48ef-822a-880d84868a39"/>
+    <ds:schemaRef ds:uri="http://schemas.microsoft.com/office/2006/documentManagement/types"/>
+    <ds:schemaRef ds:uri="http://schemas.microsoft.com/office/infopath/2007/PartnerControls"/>
+    <ds:schemaRef ds:uri="http://schemas.openxmlformats.org/package/2006/metadata/core-properties"/>
+    <ds:schemaRef ds:uri="http://purl.org/dc/elements/1.1/"/>
+    <ds:schemaRef ds:uri="http://purl.org/dc/terms/"/>
+    <ds:schemaRef ds:uri="http://schemas.microsoft.com/internal/obd"/>
+  </ds:schemaRefs>
+</ds:datastoreItem>
 </file>
 
-<file path=customXml/itemProps4.xml><?xml version="1.0" encoding="utf-8"?>
+<file path=customXml/itemProps3.xml><?xml version="1.0" encoding="utf-8"?>
 <ds:datastoreItem xmlns:ds="http://schemas.openxmlformats.org/officeDocument/2006/customXml" ds:itemID="{7F54CBB7-2C26-4058-A193-F7667A4B9C9A}">
   <ds:schemaRefs>
     <ds:schemaRef ds:uri="http://purl.org/dc/terms/"/>
@@ -1287,4 +1666,12 @@
     <ds:schemaRef ds:uri="http://www.w3.org/XML/1998/namespace"/>
   </ds:schemaRefs>
 </ds:datastoreItem>
+</file>
+
+<file path=customXml/itemProps4.xml><?xml version="1.0" encoding="utf-8"?>
+<ds:datastoreItem xmlns:ds="http://schemas.openxmlformats.org/officeDocument/2006/customXml" ds:itemID="{FCB52556-C3B8-4857-B574-8421567294A4}">
+  <ds:schemaRefs>
+    <ds:schemaRef ds:uri="http://schemas.microsoft.com/sharepoint/v3/contenttype/forms"/>
+  </ds:schemaRefs>
+</ds:datastoreItem>
 </file>